--- a/Tasks Broken Down For Submission.docx
+++ b/Tasks Broken Down For Submission.docx
@@ -1516,6 +1516,339 @@
         </w:rPr>
         <w:t>.</w:t>
       </w:r>
+    </w:p>
+    <w:p>
+      <w:pPr>
+        <w:spacing w:before="100" w:beforeAutospacing="1" w:after="100" w:afterAutospacing="1" w:line="240" w:lineRule="auto"/>
+        <w:rPr>
+          <w:rFonts w:ascii="Times New Roman" w:eastAsia="Times New Roman" w:hAnsi="Times New Roman" w:cs="Times New Roman"/>
+          <w:kern w:val="0"/>
+          <w:lang w:eastAsia="en-GB"/>
+          <w14:ligatures w14:val="none"/>
+        </w:rPr>
+      </w:pPr>
+    </w:p>
+    <w:p>
+      <w:pPr>
+        <w:pStyle w:val="Heading1"/>
+        <w:rPr>
+          <w:rFonts w:eastAsia="Times New Roman"/>
+          <w:lang w:eastAsia="en-GB"/>
+        </w:rPr>
+      </w:pPr>
+      <w:r>
+        <w:rPr>
+          <w:rFonts w:eastAsia="Times New Roman"/>
+          <w:lang w:eastAsia="en-GB"/>
+        </w:rPr>
+        <w:t>Deployment to AWS:</w:t>
+      </w:r>
+    </w:p>
+    <w:p>
+      <w:pPr>
+        <w:pStyle w:val="ListParagraph"/>
+        <w:numPr>
+          <w:ilvl w:val="0"/>
+          <w:numId w:val="18"/>
+        </w:numPr>
+        <w:rPr>
+          <w:lang w:eastAsia="en-GB"/>
+        </w:rPr>
+      </w:pPr>
+      <w:r>
+        <w:rPr>
+          <w:lang w:eastAsia="en-GB"/>
+        </w:rPr>
+        <w:t>The above notebook can be trained and saved to AWS model artifact registry where it can be deployed into a real-time endpoint (I would choose a real time endpoint as this is a fraud detection use case which requires low latency)</w:t>
+      </w:r>
+      <w:r>
+        <w:rPr>
+          <w:lang w:eastAsia="en-GB"/>
+        </w:rPr>
+        <w:t>. We can use either sage maker notebook instance for this</w:t>
+      </w:r>
+    </w:p>
+    <w:p>
+      <w:pPr>
+        <w:pStyle w:val="ListParagraph"/>
+        <w:numPr>
+          <w:ilvl w:val="0"/>
+          <w:numId w:val="18"/>
+        </w:numPr>
+        <w:rPr>
+          <w:lang w:eastAsia="en-GB"/>
+        </w:rPr>
+      </w:pPr>
+      <w:r>
+        <w:rPr>
+          <w:lang w:eastAsia="en-GB"/>
+        </w:rPr>
+        <w:t>For security we would have his situated in VPC-only with no internet access</w:t>
+      </w:r>
+    </w:p>
+    <w:p>
+      <w:pPr>
+        <w:pStyle w:val="ListParagraph"/>
+        <w:numPr>
+          <w:ilvl w:val="0"/>
+          <w:numId w:val="18"/>
+        </w:numPr>
+        <w:rPr>
+          <w:lang w:eastAsia="en-GB"/>
+        </w:rPr>
+      </w:pPr>
+      <w:r>
+        <w:rPr>
+          <w:lang w:eastAsia="en-GB"/>
+        </w:rPr>
+        <w:t>S3 buckets where the data is stored would also not have public access</w:t>
+      </w:r>
+    </w:p>
+    <w:p>
+      <w:pPr>
+        <w:pStyle w:val="ListParagraph"/>
+        <w:numPr>
+          <w:ilvl w:val="0"/>
+          <w:numId w:val="18"/>
+        </w:numPr>
+        <w:rPr>
+          <w:lang w:eastAsia="en-GB"/>
+        </w:rPr>
+      </w:pPr>
+      <w:r>
+        <w:rPr>
+          <w:lang w:eastAsia="en-GB"/>
+        </w:rPr>
+        <w:t>ECR for container images would be private and scanned</w:t>
+      </w:r>
+    </w:p>
+    <w:p>
+      <w:pPr>
+        <w:pStyle w:val="ListParagraph"/>
+        <w:numPr>
+          <w:ilvl w:val="0"/>
+          <w:numId w:val="18"/>
+        </w:numPr>
+        <w:rPr>
+          <w:rStyle w:val="Strong"/>
+          <w:b w:val="0"/>
+          <w:bCs w:val="0"/>
+          <w:lang w:eastAsia="en-GB"/>
+        </w:rPr>
+      </w:pPr>
+      <w:r>
+        <w:t xml:space="preserve">Execution roles </w:t>
+      </w:r>
+      <w:r>
+        <w:t xml:space="preserve">would have </w:t>
+      </w:r>
+      <w:r>
+        <w:rPr>
+          <w:rStyle w:val="Strong"/>
+        </w:rPr>
+        <w:t>least-privilege</w:t>
+      </w:r>
+      <w:r>
+        <w:rPr>
+          <w:rStyle w:val="Strong"/>
+        </w:rPr>
+        <w:t xml:space="preserve"> </w:t>
+      </w:r>
+      <w:r>
+        <w:rPr>
+          <w:rStyle w:val="Strong"/>
+          <w:b w:val="0"/>
+          <w:bCs w:val="0"/>
+        </w:rPr>
+        <w:t>access</w:t>
+      </w:r>
+    </w:p>
+    <w:p>
+      <w:pPr>
+        <w:pStyle w:val="ListParagraph"/>
+        <w:numPr>
+          <w:ilvl w:val="0"/>
+          <w:numId w:val="18"/>
+        </w:numPr>
+        <w:rPr>
+          <w:rStyle w:val="Strong"/>
+          <w:b w:val="0"/>
+          <w:bCs w:val="0"/>
+          <w:lang w:eastAsia="en-GB"/>
+        </w:rPr>
+      </w:pPr>
+      <w:r>
+        <w:rPr>
+          <w:rStyle w:val="Strong"/>
+          <w:b w:val="0"/>
+          <w:bCs w:val="0"/>
+        </w:rPr>
+        <w:t xml:space="preserve">Monitoring audits would use </w:t>
+      </w:r>
+      <w:proofErr w:type="spellStart"/>
+      <w:r>
+        <w:rPr>
+          <w:rStyle w:val="Strong"/>
+          <w:b w:val="0"/>
+          <w:bCs w:val="0"/>
+        </w:rPr>
+        <w:t>Cloudtrail</w:t>
+      </w:r>
+      <w:proofErr w:type="spellEnd"/>
+      <w:r>
+        <w:rPr>
+          <w:rStyle w:val="Strong"/>
+          <w:b w:val="0"/>
+          <w:bCs w:val="0"/>
+        </w:rPr>
+        <w:t xml:space="preserve"> to track </w:t>
+      </w:r>
+      <w:proofErr w:type="spellStart"/>
+      <w:r>
+        <w:rPr>
+          <w:rStyle w:val="Strong"/>
+          <w:b w:val="0"/>
+          <w:bCs w:val="0"/>
+        </w:rPr>
+        <w:t>sagemaker</w:t>
+      </w:r>
+      <w:proofErr w:type="spellEnd"/>
+      <w:r>
+        <w:rPr>
+          <w:rStyle w:val="Strong"/>
+          <w:b w:val="0"/>
+          <w:bCs w:val="0"/>
+        </w:rPr>
+        <w:t xml:space="preserve"> changes and </w:t>
+      </w:r>
+      <w:proofErr w:type="spellStart"/>
+      <w:r>
+        <w:rPr>
+          <w:rStyle w:val="Strong"/>
+          <w:b w:val="0"/>
+          <w:bCs w:val="0"/>
+        </w:rPr>
+        <w:t>C</w:t>
+      </w:r>
+      <w:r>
+        <w:rPr>
+          <w:rStyle w:val="Strong"/>
+          <w:b w:val="0"/>
+          <w:bCs w:val="0"/>
+        </w:rPr>
+        <w:t>loudwatch</w:t>
+      </w:r>
+      <w:proofErr w:type="spellEnd"/>
+      <w:r>
+        <w:rPr>
+          <w:rStyle w:val="Strong"/>
+          <w:b w:val="0"/>
+          <w:bCs w:val="0"/>
+        </w:rPr>
+        <w:t xml:space="preserve"> with </w:t>
+      </w:r>
+      <w:proofErr w:type="spellStart"/>
+      <w:r>
+        <w:rPr>
+          <w:rStyle w:val="Strong"/>
+          <w:b w:val="0"/>
+          <w:bCs w:val="0"/>
+        </w:rPr>
+        <w:t>sagemaker</w:t>
+      </w:r>
+      <w:proofErr w:type="spellEnd"/>
+      <w:r>
+        <w:rPr>
+          <w:rStyle w:val="Strong"/>
+          <w:b w:val="0"/>
+          <w:bCs w:val="0"/>
+        </w:rPr>
+        <w:t xml:space="preserve"> model monitoring to track training/deployment instance logs</w:t>
+      </w:r>
+    </w:p>
+    <w:p>
+      <w:pPr>
+        <w:pStyle w:val="ListParagraph"/>
+        <w:numPr>
+          <w:ilvl w:val="0"/>
+          <w:numId w:val="18"/>
+        </w:numPr>
+        <w:rPr>
+          <w:rStyle w:val="Strong"/>
+          <w:b w:val="0"/>
+          <w:bCs w:val="0"/>
+          <w:lang w:eastAsia="en-GB"/>
+        </w:rPr>
+      </w:pPr>
+      <w:r>
+        <w:rPr>
+          <w:rStyle w:val="Strong"/>
+          <w:b w:val="0"/>
+          <w:bCs w:val="0"/>
+        </w:rPr>
+        <w:t xml:space="preserve">For infrastructure the workflow lifecycle can be automated (so ingesting new ecommerce orders &gt; to train &gt; new improved </w:t>
+      </w:r>
+      <w:r>
+        <w:rPr>
+          <w:rStyle w:val="Strong"/>
+          <w:b w:val="0"/>
+          <w:bCs w:val="0"/>
+        </w:rPr>
+        <w:t>models) using</w:t>
+      </w:r>
+      <w:r>
+        <w:rPr>
+          <w:rStyle w:val="Strong"/>
+          <w:b w:val="0"/>
+          <w:bCs w:val="0"/>
+        </w:rPr>
+        <w:t xml:space="preserve"> </w:t>
+      </w:r>
+      <w:proofErr w:type="spellStart"/>
+      <w:r>
+        <w:rPr>
+          <w:rStyle w:val="Strong"/>
+          <w:b w:val="0"/>
+          <w:bCs w:val="0"/>
+        </w:rPr>
+        <w:t>sagemaker</w:t>
+      </w:r>
+      <w:proofErr w:type="spellEnd"/>
+      <w:r>
+        <w:rPr>
+          <w:rStyle w:val="Strong"/>
+          <w:b w:val="0"/>
+          <w:bCs w:val="0"/>
+        </w:rPr>
+        <w:t xml:space="preserve"> pipelines</w:t>
+      </w:r>
+    </w:p>
+    <w:p>
+      <w:pPr>
+        <w:rPr>
+          <w:rStyle w:val="Strong"/>
+          <w:b w:val="0"/>
+          <w:bCs w:val="0"/>
+          <w:lang w:eastAsia="en-GB"/>
+        </w:rPr>
+      </w:pPr>
+      <w:r>
+        <w:rPr>
+          <w:rStyle w:val="Strong"/>
+          <w:b w:val="0"/>
+          <w:bCs w:val="0"/>
+          <w:lang w:eastAsia="en-GB"/>
+        </w:rPr>
+        <w:t>Any queries, questions, happy to go over in the final interview call</w:t>
+      </w:r>
+    </w:p>
+    <w:p>
+      <w:pPr>
+        <w:pStyle w:val="ListParagraph"/>
+        <w:rPr>
+          <w:lang w:eastAsia="en-GB"/>
+        </w:rPr>
+      </w:pPr>
     </w:p>
     <w:sectPr>
       <w:pgSz w:w="11906" w:h="16838"/>
@@ -2803,6 +3136,119 @@
     </w:lvl>
   </w:abstractNum>
   <w:abstractNum w:abstractNumId="9" w15:restartNumberingAfterBreak="0">
+    <w:nsid w:val="48CA430F"/>
+    <w:multiLevelType w:val="hybridMultilevel"/>
+    <w:tmpl w:val="936C2EFA"/>
+    <w:lvl w:ilvl="0" w:tplc="08090001">
+      <w:start w:val="1"/>
+      <w:numFmt w:val="bullet"/>
+      <w:lvlText w:val=""/>
+      <w:lvlJc w:val="left"/>
+      <w:pPr>
+        <w:ind w:left="720" w:hanging="360"/>
+      </w:pPr>
+      <w:rPr>
+        <w:rFonts w:ascii="Symbol" w:hAnsi="Symbol" w:hint="default"/>
+      </w:rPr>
+    </w:lvl>
+    <w:lvl w:ilvl="1" w:tplc="08090003" w:tentative="1">
+      <w:start w:val="1"/>
+      <w:numFmt w:val="bullet"/>
+      <w:lvlText w:val="o"/>
+      <w:lvlJc w:val="left"/>
+      <w:pPr>
+        <w:ind w:left="1440" w:hanging="360"/>
+      </w:pPr>
+      <w:rPr>
+        <w:rFonts w:ascii="Courier New" w:hAnsi="Courier New" w:cs="Courier New" w:hint="default"/>
+      </w:rPr>
+    </w:lvl>
+    <w:lvl w:ilvl="2" w:tplc="08090005" w:tentative="1">
+      <w:start w:val="1"/>
+      <w:numFmt w:val="bullet"/>
+      <w:lvlText w:val=""/>
+      <w:lvlJc w:val="left"/>
+      <w:pPr>
+        <w:ind w:left="2160" w:hanging="360"/>
+      </w:pPr>
+      <w:rPr>
+        <w:rFonts w:ascii="Wingdings" w:hAnsi="Wingdings" w:hint="default"/>
+      </w:rPr>
+    </w:lvl>
+    <w:lvl w:ilvl="3" w:tplc="08090001" w:tentative="1">
+      <w:start w:val="1"/>
+      <w:numFmt w:val="bullet"/>
+      <w:lvlText w:val=""/>
+      <w:lvlJc w:val="left"/>
+      <w:pPr>
+        <w:ind w:left="2880" w:hanging="360"/>
+      </w:pPr>
+      <w:rPr>
+        <w:rFonts w:ascii="Symbol" w:hAnsi="Symbol" w:hint="default"/>
+      </w:rPr>
+    </w:lvl>
+    <w:lvl w:ilvl="4" w:tplc="08090003" w:tentative="1">
+      <w:start w:val="1"/>
+      <w:numFmt w:val="bullet"/>
+      <w:lvlText w:val="o"/>
+      <w:lvlJc w:val="left"/>
+      <w:pPr>
+        <w:ind w:left="3600" w:hanging="360"/>
+      </w:pPr>
+      <w:rPr>
+        <w:rFonts w:ascii="Courier New" w:hAnsi="Courier New" w:cs="Courier New" w:hint="default"/>
+      </w:rPr>
+    </w:lvl>
+    <w:lvl w:ilvl="5" w:tplc="08090005" w:tentative="1">
+      <w:start w:val="1"/>
+      <w:numFmt w:val="bullet"/>
+      <w:lvlText w:val=""/>
+      <w:lvlJc w:val="left"/>
+      <w:pPr>
+        <w:ind w:left="4320" w:hanging="360"/>
+      </w:pPr>
+      <w:rPr>
+        <w:rFonts w:ascii="Wingdings" w:hAnsi="Wingdings" w:hint="default"/>
+      </w:rPr>
+    </w:lvl>
+    <w:lvl w:ilvl="6" w:tplc="08090001" w:tentative="1">
+      <w:start w:val="1"/>
+      <w:numFmt w:val="bullet"/>
+      <w:lvlText w:val=""/>
+      <w:lvlJc w:val="left"/>
+      <w:pPr>
+        <w:ind w:left="5040" w:hanging="360"/>
+      </w:pPr>
+      <w:rPr>
+        <w:rFonts w:ascii="Symbol" w:hAnsi="Symbol" w:hint="default"/>
+      </w:rPr>
+    </w:lvl>
+    <w:lvl w:ilvl="7" w:tplc="08090003" w:tentative="1">
+      <w:start w:val="1"/>
+      <w:numFmt w:val="bullet"/>
+      <w:lvlText w:val="o"/>
+      <w:lvlJc w:val="left"/>
+      <w:pPr>
+        <w:ind w:left="5760" w:hanging="360"/>
+      </w:pPr>
+      <w:rPr>
+        <w:rFonts w:ascii="Courier New" w:hAnsi="Courier New" w:cs="Courier New" w:hint="default"/>
+      </w:rPr>
+    </w:lvl>
+    <w:lvl w:ilvl="8" w:tplc="08090005" w:tentative="1">
+      <w:start w:val="1"/>
+      <w:numFmt w:val="bullet"/>
+      <w:lvlText w:val=""/>
+      <w:lvlJc w:val="left"/>
+      <w:pPr>
+        <w:ind w:left="6480" w:hanging="360"/>
+      </w:pPr>
+      <w:rPr>
+        <w:rFonts w:ascii="Wingdings" w:hAnsi="Wingdings" w:hint="default"/>
+      </w:rPr>
+    </w:lvl>
+  </w:abstractNum>
+  <w:abstractNum w:abstractNumId="10" w15:restartNumberingAfterBreak="0">
     <w:nsid w:val="4BF4086D"/>
     <w:multiLevelType w:val="multilevel"/>
     <w:tmpl w:val="D810976E"/>
@@ -2951,7 +3397,7 @@
       </w:rPr>
     </w:lvl>
   </w:abstractNum>
-  <w:abstractNum w:abstractNumId="10" w15:restartNumberingAfterBreak="0">
+  <w:abstractNum w:abstractNumId="11" w15:restartNumberingAfterBreak="0">
     <w:nsid w:val="614276A9"/>
     <w:multiLevelType w:val="multilevel"/>
     <w:tmpl w:val="E4FAD444"/>
@@ -3100,7 +3546,7 @@
       </w:rPr>
     </w:lvl>
   </w:abstractNum>
-  <w:abstractNum w:abstractNumId="11" w15:restartNumberingAfterBreak="0">
+  <w:abstractNum w:abstractNumId="12" w15:restartNumberingAfterBreak="0">
     <w:nsid w:val="6FFC5A6B"/>
     <w:multiLevelType w:val="multilevel"/>
     <w:tmpl w:val="EDD6BF02"/>
@@ -3249,7 +3695,7 @@
       </w:rPr>
     </w:lvl>
   </w:abstractNum>
-  <w:abstractNum w:abstractNumId="12" w15:restartNumberingAfterBreak="0">
+  <w:abstractNum w:abstractNumId="13" w15:restartNumberingAfterBreak="0">
     <w:nsid w:val="71441303"/>
     <w:multiLevelType w:val="multilevel"/>
     <w:tmpl w:val="1292A7D6"/>
@@ -3398,7 +3844,7 @@
       </w:rPr>
     </w:lvl>
   </w:abstractNum>
-  <w:abstractNum w:abstractNumId="13" w15:restartNumberingAfterBreak="0">
+  <w:abstractNum w:abstractNumId="14" w15:restartNumberingAfterBreak="0">
     <w:nsid w:val="741E6343"/>
     <w:multiLevelType w:val="multilevel"/>
     <w:tmpl w:val="BD3AEA6A"/>
@@ -3511,7 +3957,7 @@
       </w:pPr>
     </w:lvl>
   </w:abstractNum>
-  <w:abstractNum w:abstractNumId="14" w15:restartNumberingAfterBreak="0">
+  <w:abstractNum w:abstractNumId="15" w15:restartNumberingAfterBreak="0">
     <w:nsid w:val="775379A2"/>
     <w:multiLevelType w:val="multilevel"/>
     <w:tmpl w:val="29E821E6"/>
@@ -3660,7 +4106,7 @@
       </w:rPr>
     </w:lvl>
   </w:abstractNum>
-  <w:abstractNum w:abstractNumId="15" w15:restartNumberingAfterBreak="0">
+  <w:abstractNum w:abstractNumId="16" w15:restartNumberingAfterBreak="0">
     <w:nsid w:val="7D5A37CD"/>
     <w:multiLevelType w:val="multilevel"/>
     <w:tmpl w:val="010EBA68"/>
@@ -3809,7 +4255,7 @@
       </w:rPr>
     </w:lvl>
   </w:abstractNum>
-  <w:abstractNum w:abstractNumId="16" w15:restartNumberingAfterBreak="0">
+  <w:abstractNum w:abstractNumId="17" w15:restartNumberingAfterBreak="0">
     <w:nsid w:val="7F4015EB"/>
     <w:multiLevelType w:val="multilevel"/>
     <w:tmpl w:val="2C063FF2"/>
@@ -3962,19 +4408,19 @@
     <w:abstractNumId w:val="7"/>
   </w:num>
   <w:num w:numId="2" w16cid:durableId="1917278309">
-    <w:abstractNumId w:val="9"/>
+    <w:abstractNumId w:val="10"/>
   </w:num>
   <w:num w:numId="3" w16cid:durableId="857767798">
-    <w:abstractNumId w:val="12"/>
+    <w:abstractNumId w:val="13"/>
   </w:num>
   <w:num w:numId="4" w16cid:durableId="582647078">
     <w:abstractNumId w:val="2"/>
   </w:num>
   <w:num w:numId="5" w16cid:durableId="1869878718">
-    <w:abstractNumId w:val="14"/>
+    <w:abstractNumId w:val="15"/>
   </w:num>
   <w:num w:numId="6" w16cid:durableId="2034843523">
-    <w:abstractNumId w:val="10"/>
+    <w:abstractNumId w:val="11"/>
   </w:num>
   <w:num w:numId="7" w16cid:durableId="793865056">
     <w:abstractNumId w:val="8"/>
@@ -3986,13 +4432,13 @@
     <w:abstractNumId w:val="0"/>
   </w:num>
   <w:num w:numId="10" w16cid:durableId="1641420131">
-    <w:abstractNumId w:val="15"/>
+    <w:abstractNumId w:val="16"/>
   </w:num>
   <w:num w:numId="11" w16cid:durableId="725495476">
     <w:abstractNumId w:val="5"/>
   </w:num>
   <w:num w:numId="12" w16cid:durableId="592667718">
-    <w:abstractNumId w:val="11"/>
+    <w:abstractNumId w:val="12"/>
   </w:num>
   <w:num w:numId="13" w16cid:durableId="891772028">
     <w:abstractNumId w:val="1"/>
@@ -4001,13 +4447,16 @@
     <w:abstractNumId w:val="6"/>
   </w:num>
   <w:num w:numId="15" w16cid:durableId="1444349943">
-    <w:abstractNumId w:val="16"/>
+    <w:abstractNumId w:val="17"/>
   </w:num>
   <w:num w:numId="16" w16cid:durableId="954215953">
     <w:abstractNumId w:val="4"/>
   </w:num>
   <w:num w:numId="17" w16cid:durableId="1210460505">
-    <w:abstractNumId w:val="13"/>
+    <w:abstractNumId w:val="14"/>
+  </w:num>
+  <w:num w:numId="18" w16cid:durableId="161236631">
+    <w:abstractNumId w:val="9"/>
   </w:num>
 </w:numbering>
 </file>
@@ -4613,6 +5062,7 @@
   <w:style w:type="character" w:default="1" w:styleId="DefaultParagraphFont">
     <w:name w:val="Default Paragraph Font"/>
     <w:uiPriority w:val="1"/>
+    <w:semiHidden/>
     <w:unhideWhenUsed/>
   </w:style>
   <w:style w:type="table" w:default="1" w:styleId="TableNormal">
@@ -5072,6 +5522,17 @@
     <w:basedOn w:val="DefaultParagraphFont"/>
     <w:rsid w:val="00053FD5"/>
   </w:style>
+  <w:style w:type="character" w:styleId="Strong">
+    <w:name w:val="Strong"/>
+    <w:basedOn w:val="DefaultParagraphFont"/>
+    <w:uiPriority w:val="22"/>
+    <w:qFormat/>
+    <w:rsid w:val="008F7F27"/>
+    <w:rPr>
+      <w:b/>
+      <w:bCs/>
+    </w:rPr>
+  </w:style>
 </w:styles>
 </file>
 

--- a/Tasks Broken Down For Submission.docx
+++ b/Tasks Broken Down For Submission.docx
@@ -1565,7 +1565,25 @@
         <w:rPr>
           <w:lang w:eastAsia="en-GB"/>
         </w:rPr>
-        <w:t>. We can use either sage maker notebook instance for this</w:t>
+        <w:t>. We can use</w:t>
+      </w:r>
+      <w:r>
+        <w:rPr>
+          <w:lang w:eastAsia="en-GB"/>
+        </w:rPr>
+        <w:t xml:space="preserve"> </w:t>
+      </w:r>
+      <w:r>
+        <w:rPr>
+          <w:lang w:eastAsia="en-GB"/>
+        </w:rPr>
+        <w:t>sage maker notebook instance for this</w:t>
+      </w:r>
+      <w:r>
+        <w:rPr>
+          <w:lang w:eastAsia="en-GB"/>
+        </w:rPr>
+        <w:t>. Instances used for running the notebook can also be encrypted using AWS KMS</w:t>
       </w:r>
     </w:p>
     <w:p>
@@ -1602,6 +1620,12 @@
           <w:lang w:eastAsia="en-GB"/>
         </w:rPr>
         <w:t>S3 buckets where the data is stored would also not have public access</w:t>
+      </w:r>
+      <w:r>
+        <w:rPr>
+          <w:lang w:eastAsia="en-GB"/>
+        </w:rPr>
+        <w:t xml:space="preserve"> and data at rest can be encrypted using AWS KMS</w:t>
       </w:r>
     </w:p>
     <w:p>

--- a/Tasks Broken Down For Submission.docx
+++ b/Tasks Broken Down For Submission.docx
@@ -1583,7 +1583,19 @@
         <w:rPr>
           <w:lang w:eastAsia="en-GB"/>
         </w:rPr>
-        <w:t>. Instances used for running the notebook can also be encrypted using AWS KMS</w:t>
+        <w:t xml:space="preserve">. </w:t>
+      </w:r>
+      <w:r>
+        <w:rPr>
+          <w:lang w:eastAsia="en-GB"/>
+        </w:rPr>
+        <w:t xml:space="preserve">Data on </w:t>
+      </w:r>
+      <w:r>
+        <w:rPr>
+          <w:lang w:eastAsia="en-GB"/>
+        </w:rPr>
+        <w:t>Instances used for running the notebook can also be encrypted using AWS KMS</w:t>
       </w:r>
     </w:p>
     <w:p>
@@ -1713,8 +1725,6 @@
       <w:r>
         <w:rPr>
           <w:rStyle w:val="Strong"/>
-          <w:b w:val="0"/>
-          <w:bCs w:val="0"/>
         </w:rPr>
         <w:t>Cloudtrail</w:t>
       </w:r>
@@ -1749,16 +1759,12 @@
       <w:r>
         <w:rPr>
           <w:rStyle w:val="Strong"/>
-          <w:b w:val="0"/>
-          <w:bCs w:val="0"/>
         </w:rPr>
         <w:t>C</w:t>
       </w:r>
       <w:r>
         <w:rPr>
           <w:rStyle w:val="Strong"/>
-          <w:b w:val="0"/>
-          <w:bCs w:val="0"/>
         </w:rPr>
         <w:t>loudwatch</w:t>
       </w:r>

--- a/Tasks Broken Down For Submission.docx
+++ b/Tasks Broken Down For Submission.docx
@@ -1613,7 +1613,31 @@
         <w:rPr>
           <w:lang w:eastAsia="en-GB"/>
         </w:rPr>
-        <w:t>For security we would have his situated in VPC-only with no internet access</w:t>
+        <w:t xml:space="preserve">For security we would have </w:t>
+      </w:r>
+      <w:r>
+        <w:rPr>
+          <w:lang w:eastAsia="en-GB"/>
+        </w:rPr>
+        <w:t>t</w:t>
+      </w:r>
+      <w:r>
+        <w:rPr>
+          <w:lang w:eastAsia="en-GB"/>
+        </w:rPr>
+        <w:t>his situated in</w:t>
+      </w:r>
+      <w:r>
+        <w:rPr>
+          <w:lang w:eastAsia="en-GB"/>
+        </w:rPr>
+        <w:t xml:space="preserve"> a</w:t>
+      </w:r>
+      <w:r>
+        <w:rPr>
+          <w:lang w:eastAsia="en-GB"/>
+        </w:rPr>
+        <w:t xml:space="preserve"> VPC-only with no internet access</w:t>
       </w:r>
     </w:p>
     <w:p>

--- a/Tasks Broken Down For Submission.docx
+++ b/Tasks Broken Down For Submission.docx
@@ -1347,7 +1347,36 @@
           <w:lang w:eastAsia="en-GB"/>
           <w14:ligatures w14:val="none"/>
         </w:rPr>
-        <w:t xml:space="preserve"> the model using pickle ready to be used for inference</w:t>
+        <w:t xml:space="preserve"> the model using </w:t>
+      </w:r>
+      <w:proofErr w:type="spellStart"/>
+      <w:r>
+        <w:rPr>
+          <w:rFonts w:ascii="Times New Roman" w:eastAsia="Times New Roman" w:hAnsi="Times New Roman" w:cs="Times New Roman"/>
+          <w:kern w:val="0"/>
+          <w:lang w:eastAsia="en-GB"/>
+          <w14:ligatures w14:val="none"/>
+        </w:rPr>
+        <w:t>joblib</w:t>
+      </w:r>
+      <w:proofErr w:type="spellEnd"/>
+      <w:r>
+        <w:rPr>
+          <w:rFonts w:ascii="Times New Roman" w:eastAsia="Times New Roman" w:hAnsi="Times New Roman" w:cs="Times New Roman"/>
+          <w:kern w:val="0"/>
+          <w:lang w:eastAsia="en-GB"/>
+          <w14:ligatures w14:val="none"/>
+        </w:rPr>
+        <w:t xml:space="preserve"> (along with the one hot encoder and feature names)</w:t>
+      </w:r>
+      <w:r>
+        <w:rPr>
+          <w:rFonts w:ascii="Times New Roman" w:eastAsia="Times New Roman" w:hAnsi="Times New Roman" w:cs="Times New Roman"/>
+          <w:kern w:val="0"/>
+          <w:lang w:eastAsia="en-GB"/>
+          <w14:ligatures w14:val="none"/>
+        </w:rPr>
+        <w:t xml:space="preserve"> ready to be used for inference</w:t>
       </w:r>
       <w:r>
         <w:rPr>
@@ -1516,6 +1545,24 @@
         </w:rPr>
         <w:t>.</w:t>
       </w:r>
+      <w:r>
+        <w:rPr>
+          <w:rFonts w:ascii="Times New Roman" w:eastAsia="Times New Roman" w:hAnsi="Times New Roman" w:cs="Times New Roman"/>
+          <w:kern w:val="0"/>
+          <w:lang w:eastAsia="en-GB"/>
+          <w14:ligatures w14:val="none"/>
+        </w:rPr>
+        <w:t xml:space="preserve"> An improvement for this would be splitting each part of the script into separate files for modularity</w:t>
+      </w:r>
+      <w:r>
+        <w:rPr>
+          <w:rFonts w:ascii="Times New Roman" w:eastAsia="Times New Roman" w:hAnsi="Times New Roman" w:cs="Times New Roman"/>
+          <w:kern w:val="0"/>
+          <w:lang w:eastAsia="en-GB"/>
+          <w14:ligatures w14:val="none"/>
+        </w:rPr>
+        <w:t>.</w:t>
+      </w:r>
     </w:p>
     <w:p>
       <w:pPr>
@@ -1597,6 +1644,32 @@
         </w:rPr>
         <w:t>Instances used for running the notebook can also be encrypted using AWS KMS</w:t>
       </w:r>
+      <w:r>
+        <w:rPr>
+          <w:lang w:eastAsia="en-GB"/>
+        </w:rPr>
+        <w:t xml:space="preserve">. For scaling </w:t>
+      </w:r>
+      <w:proofErr w:type="spellStart"/>
+      <w:r>
+        <w:rPr>
+          <w:lang w:eastAsia="en-GB"/>
+        </w:rPr>
+        <w:t>sagemaker</w:t>
+      </w:r>
+      <w:proofErr w:type="spellEnd"/>
+      <w:r>
+        <w:rPr>
+          <w:lang w:eastAsia="en-GB"/>
+        </w:rPr>
+        <w:t xml:space="preserve"> supports autoscaling for models hosted on the real time inference endpoint</w:t>
+      </w:r>
+      <w:r>
+        <w:rPr>
+          <w:lang w:eastAsia="en-GB"/>
+        </w:rPr>
+        <w:t>.</w:t>
+      </w:r>
     </w:p>
     <w:p>
       <w:pPr>
@@ -1875,6 +1948,37 @@
           <w:bCs w:val="0"/>
         </w:rPr>
         <w:t xml:space="preserve"> pipelines</w:t>
+      </w:r>
+    </w:p>
+    <w:p>
+      <w:pPr>
+        <w:pStyle w:val="ListParagraph"/>
+        <w:numPr>
+          <w:ilvl w:val="0"/>
+          <w:numId w:val="18"/>
+        </w:numPr>
+        <w:rPr>
+          <w:rStyle w:val="Strong"/>
+          <w:b w:val="0"/>
+          <w:bCs w:val="0"/>
+          <w:lang w:eastAsia="en-GB"/>
+        </w:rPr>
+      </w:pPr>
+      <w:r>
+        <w:rPr>
+          <w:rStyle w:val="Strong"/>
+          <w:b w:val="0"/>
+          <w:bCs w:val="0"/>
+        </w:rPr>
+        <w:t xml:space="preserve">An example test </w:t>
+      </w:r>
+      <w:r>
+        <w:rPr>
+          <w:rStyle w:val="Strong"/>
+          <w:b w:val="0"/>
+          <w:bCs w:val="0"/>
+        </w:rPr>
+        <w:t>file is giving to test the simple train test serve script</w:t>
       </w:r>
     </w:p>
     <w:p>

--- a/Tasks Broken Down For Submission.docx
+++ b/Tasks Broken Down For Submission.docx
@@ -2016,6 +2016,56 @@
     </w:sectPr>
   </w:body>
 </w:document>
+</file>
+
+<file path=word/endnotes.xml><?xml version="1.0" encoding="utf-8"?>
+<w:endnotes xmlns:wpc="http://schemas.microsoft.com/office/word/2010/wordprocessingCanvas" xmlns:cx="http://schemas.microsoft.com/office/drawing/2014/chartex" xmlns:cx1="http://schemas.microsoft.com/office/drawing/2015/9/8/chartex" xmlns:cx2="http://schemas.microsoft.com/office/drawing/2015/10/21/chartex" xmlns:cx3="http://schemas.microsoft.com/office/drawing/2016/5/9/chartex" xmlns:cx4="http://schemas.microsoft.com/office/drawing/2016/5/10/chartex" xmlns:cx5="http://schemas.microsoft.com/office/drawing/2016/5/11/chartex" xmlns:cx6="http://schemas.microsoft.com/office/drawing/2016/5/12/chartex" xmlns:cx7="http://schemas.microsoft.com/office/drawing/2016/5/13/chartex" xmlns:cx8="http://schemas.microsoft.com/office/drawing/2016/5/14/chartex" xmlns:mc="http://schemas.openxmlformats.org/markup-compatibility/2006" xmlns:aink="http://schemas.microsoft.com/office/drawing/2016/ink" xmlns:am3d="http://schemas.microsoft.com/office/drawing/2017/model3d" xmlns:o="urn:schemas-microsoft-com:office:office" xmlns:oel="http://schemas.microsoft.com/office/2019/extlst" xmlns:r="http://schemas.openxmlformats.org/officeDocument/2006/relationships" xmlns:m="http://schemas.openxmlformats.org/officeDocument/2006/math" xmlns:v="urn:schemas-microsoft-com:vml" xmlns:wp14="http://schemas.microsoft.com/office/word/2010/wordprocessingDrawing" xmlns:wp="http://schemas.openxmlformats.org/drawingml/2006/wordprocessingDrawing" xmlns:w10="urn:schemas-microsoft-com:office:word" xmlns:w="http://schemas.openxmlformats.org/wordprocessingml/2006/main" xmlns:w14="http://schemas.microsoft.com/office/word/2010/wordml" xmlns:w15="http://schemas.microsoft.com/office/word/2012/wordml" xmlns:w16cex="http://schemas.microsoft.com/office/word/2018/wordml/cex" xmlns:w16cid="http://schemas.microsoft.com/office/word/2016/wordml/cid" xmlns:w16="http://schemas.microsoft.com/office/word/2018/wordml" xmlns:w16du="http://schemas.microsoft.com/office/word/2023/wordml/word16du" xmlns:w16sdtdh="http://schemas.microsoft.com/office/word/2020/wordml/sdtdatahash" xmlns:w16sdtfl="http://schemas.microsoft.com/office/word/2024/wordml/sdtformatlock" xmlns:w16se="http://schemas.microsoft.com/office/word/2015/wordml/symex" xmlns:wpg="http://schemas.microsoft.com/office/word/2010/wordprocessingGroup" xmlns:wpi="http://schemas.microsoft.com/office/word/2010/wordprocessingInk" xmlns:wne="http://schemas.microsoft.com/office/word/2006/wordml" xmlns:wps="http://schemas.microsoft.com/office/word/2010/wordprocessingShape" mc:Ignorable="w14 w15 w16se w16cid w16 w16cex w16sdtdh w16sdtfl w16du wp14">
+  <w:endnote w:type="separator" w:id="-1">
+    <w:p>
+      <w:pPr>
+        <w:spacing w:after="0" w:line="240" w:lineRule="auto"/>
+      </w:pPr>
+      <w:r>
+        <w:separator/>
+      </w:r>
+    </w:p>
+  </w:endnote>
+  <w:endnote w:type="continuationSeparator" w:id="0">
+    <w:p>
+      <w:pPr>
+        <w:spacing w:after="0" w:line="240" w:lineRule="auto"/>
+      </w:pPr>
+      <w:r>
+        <w:continuationSeparator/>
+      </w:r>
+    </w:p>
+  </w:endnote>
+</w:endnotes>
+</file>
+
+<file path=word/footnotes.xml><?xml version="1.0" encoding="utf-8"?>
+<w:footnotes xmlns:wpc="http://schemas.microsoft.com/office/word/2010/wordprocessingCanvas" xmlns:cx="http://schemas.microsoft.com/office/drawing/2014/chartex" xmlns:cx1="http://schemas.microsoft.com/office/drawing/2015/9/8/chartex" xmlns:cx2="http://schemas.microsoft.com/office/drawing/2015/10/21/chartex" xmlns:cx3="http://schemas.microsoft.com/office/drawing/2016/5/9/chartex" xmlns:cx4="http://schemas.microsoft.com/office/drawing/2016/5/10/chartex" xmlns:cx5="http://schemas.microsoft.com/office/drawing/2016/5/11/chartex" xmlns:cx6="http://schemas.microsoft.com/office/drawing/2016/5/12/chartex" xmlns:cx7="http://schemas.microsoft.com/office/drawing/2016/5/13/chartex" xmlns:cx8="http://schemas.microsoft.com/office/drawing/2016/5/14/chartex" xmlns:mc="http://schemas.openxmlformats.org/markup-compatibility/2006" xmlns:aink="http://schemas.microsoft.com/office/drawing/2016/ink" xmlns:am3d="http://schemas.microsoft.com/office/drawing/2017/model3d" xmlns:o="urn:schemas-microsoft-com:office:office" xmlns:oel="http://schemas.microsoft.com/office/2019/extlst" xmlns:r="http://schemas.openxmlformats.org/officeDocument/2006/relationships" xmlns:m="http://schemas.openxmlformats.org/officeDocument/2006/math" xmlns:v="urn:schemas-microsoft-com:vml" xmlns:wp14="http://schemas.microsoft.com/office/word/2010/wordprocessingDrawing" xmlns:wp="http://schemas.openxmlformats.org/drawingml/2006/wordprocessingDrawing" xmlns:w10="urn:schemas-microsoft-com:office:word" xmlns:w="http://schemas.openxmlformats.org/wordprocessingml/2006/main" xmlns:w14="http://schemas.microsoft.com/office/word/2010/wordml" xmlns:w15="http://schemas.microsoft.com/office/word/2012/wordml" xmlns:w16cex="http://schemas.microsoft.com/office/word/2018/wordml/cex" xmlns:w16cid="http://schemas.microsoft.com/office/word/2016/wordml/cid" xmlns:w16="http://schemas.microsoft.com/office/word/2018/wordml" xmlns:w16du="http://schemas.microsoft.com/office/word/2023/wordml/word16du" xmlns:w16sdtdh="http://schemas.microsoft.com/office/word/2020/wordml/sdtdatahash" xmlns:w16sdtfl="http://schemas.microsoft.com/office/word/2024/wordml/sdtformatlock" xmlns:w16se="http://schemas.microsoft.com/office/word/2015/wordml/symex" xmlns:wpg="http://schemas.microsoft.com/office/word/2010/wordprocessingGroup" xmlns:wpi="http://schemas.microsoft.com/office/word/2010/wordprocessingInk" xmlns:wne="http://schemas.microsoft.com/office/word/2006/wordml" xmlns:wps="http://schemas.microsoft.com/office/word/2010/wordprocessingShape" mc:Ignorable="w14 w15 w16se w16cid w16 w16cex w16sdtdh w16sdtfl w16du wp14">
+  <w:footnote w:type="separator" w:id="-1">
+    <w:p>
+      <w:pPr>
+        <w:spacing w:after="0" w:line="240" w:lineRule="auto"/>
+      </w:pPr>
+      <w:r>
+        <w:separator/>
+      </w:r>
+    </w:p>
+  </w:footnote>
+  <w:footnote w:type="continuationSeparator" w:id="0">
+    <w:p>
+      <w:pPr>
+        <w:spacing w:after="0" w:line="240" w:lineRule="auto"/>
+      </w:pPr>
+      <w:r>
+        <w:continuationSeparator/>
+      </w:r>
+    </w:p>
+  </w:footnote>
+</w:footnotes>
 </file>
 
 <file path=word/numbering.xml><?xml version="1.0" encoding="utf-8"?>
@@ -5691,6 +5741,50 @@
       <w:bCs/>
     </w:rPr>
   </w:style>
+  <w:style w:type="paragraph" w:styleId="Header">
+    <w:name w:val="header"/>
+    <w:basedOn w:val="Normal"/>
+    <w:link w:val="HeaderChar"/>
+    <w:uiPriority w:val="99"/>
+    <w:unhideWhenUsed/>
+    <w:rsid w:val="006E4ECE"/>
+    <w:pPr>
+      <w:tabs>
+        <w:tab w:val="center" w:pos="4513"/>
+        <w:tab w:val="right" w:pos="9026"/>
+      </w:tabs>
+      <w:spacing w:after="0" w:line="240" w:lineRule="auto"/>
+    </w:pPr>
+  </w:style>
+  <w:style w:type="character" w:customStyle="1" w:styleId="HeaderChar">
+    <w:name w:val="Header Char"/>
+    <w:basedOn w:val="DefaultParagraphFont"/>
+    <w:link w:val="Header"/>
+    <w:uiPriority w:val="99"/>
+    <w:rsid w:val="006E4ECE"/>
+  </w:style>
+  <w:style w:type="paragraph" w:styleId="Footer">
+    <w:name w:val="footer"/>
+    <w:basedOn w:val="Normal"/>
+    <w:link w:val="FooterChar"/>
+    <w:uiPriority w:val="99"/>
+    <w:unhideWhenUsed/>
+    <w:rsid w:val="006E4ECE"/>
+    <w:pPr>
+      <w:tabs>
+        <w:tab w:val="center" w:pos="4513"/>
+        <w:tab w:val="right" w:pos="9026"/>
+      </w:tabs>
+      <w:spacing w:after="0" w:line="240" w:lineRule="auto"/>
+    </w:pPr>
+  </w:style>
+  <w:style w:type="character" w:customStyle="1" w:styleId="FooterChar">
+    <w:name w:val="Footer Char"/>
+    <w:basedOn w:val="DefaultParagraphFont"/>
+    <w:link w:val="Footer"/>
+    <w:uiPriority w:val="99"/>
+    <w:rsid w:val="006E4ECE"/>
+  </w:style>
 </w:styles>
 </file>
 
